--- a/聊天记录/聊天记录文本新/活动/2023迎财神 财运连连.docx
+++ b/聊天记录/聊天记录文本新/活动/2023迎财神 财运连连.docx
@@ -63,7 +63,7 @@
           <w:noProof/>
           <w:szCs w:val="21"/>
         </w:rPr>
-        <w:t>红包迎财神</w:t>
+        <w:t>迎财神</w:t>
       </w:r>
     </w:p>
     <w:p>
@@ -126,14 +126,6 @@
           <w:szCs w:val="21"/>
         </w:rPr>
         <w:t>:</w:t>
-      </w:r>
-      <w:r>
-        <w:rPr>
-          <w:rFonts w:ascii="宋体" w:eastAsia="宋体" w:hAnsi="宋体" w:hint="eastAsia"/>
-          <w:noProof/>
-          <w:szCs w:val="21"/>
-        </w:rPr>
-        <w:t>红包</w:t>
       </w:r>
       <w:r>
         <w:rPr>
@@ -478,6 +470,134 @@
       <w:pPr>
         <w:jc w:val="left"/>
         <w:rPr>
+          <w:rFonts w:ascii="宋体" w:eastAsia="宋体" w:hAnsi="宋体"/>
+          <w:color w:val="FF0000"/>
+          <w:szCs w:val="21"/>
+        </w:rPr>
+      </w:pPr>
+      <w:r>
+        <w:rPr>
+          <w:rFonts w:ascii="宋体" w:eastAsia="宋体" w:hAnsi="宋体" w:hint="eastAsia"/>
+          <w:color w:val="FF0000"/>
+          <w:szCs w:val="21"/>
+        </w:rPr>
+        <w:t>我</w:t>
+      </w:r>
+      <w:r>
+        <w:rPr>
+          <w:rFonts w:ascii="宋体" w:eastAsia="宋体" w:hAnsi="宋体" w:hint="eastAsia"/>
+          <w:color w:val="FF0000"/>
+          <w:szCs w:val="21"/>
+        </w:rPr>
+        <w:t>:</w:t>
+      </w:r>
+    </w:p>
+    <w:p>
+      <w:pPr>
+        <w:jc w:val="left"/>
+        <w:rPr>
+          <w:rFonts w:ascii="宋体" w:eastAsia="宋体" w:hAnsi="宋体"/>
+          <w:szCs w:val="21"/>
+        </w:rPr>
+      </w:pPr>
+      <w:r>
+        <w:rPr>
+          <w:rFonts w:ascii="宋体" w:eastAsia="宋体" w:hAnsi="宋体" w:hint="eastAsia"/>
+          <w:noProof/>
+          <w:szCs w:val="21"/>
+        </w:rPr>
+        <w:t>照片:</w:t>
+      </w:r>
+      <w:r>
+        <w:rPr>
+          <w:rFonts w:ascii="宋体" w:eastAsia="宋体" w:hAnsi="宋体" w:hint="eastAsia"/>
+          <w:szCs w:val="21"/>
+        </w:rPr>
+        <w:t>传递财气</w:t>
+      </w:r>
+    </w:p>
+    <w:p>
+      <w:pPr>
+        <w:jc w:val="left"/>
+        <w:rPr>
+          <w:rFonts w:ascii="宋体" w:eastAsia="宋体" w:hAnsi="宋体"/>
+          <w:color w:val="7030A0"/>
+          <w:szCs w:val="21"/>
+        </w:rPr>
+      </w:pPr>
+    </w:p>
+    <w:p>
+      <w:pPr>
+        <w:jc w:val="left"/>
+        <w:rPr>
+          <w:rFonts w:ascii="宋体" w:eastAsia="宋体" w:hAnsi="宋体"/>
+          <w:color w:val="7030A0"/>
+          <w:szCs w:val="21"/>
+        </w:rPr>
+      </w:pPr>
+      <w:r>
+        <w:rPr>
+          <w:rFonts w:ascii="宋体" w:eastAsia="宋体" w:hAnsi="宋体" w:hint="eastAsia"/>
+          <w:color w:val="7030A0"/>
+          <w:szCs w:val="21"/>
+        </w:rPr>
+        <w:t>查理苏</w:t>
+      </w:r>
+      <w:r>
+        <w:rPr>
+          <w:rFonts w:ascii="宋体" w:eastAsia="宋体" w:hAnsi="宋体" w:hint="eastAsia"/>
+          <w:color w:val="7030A0"/>
+          <w:szCs w:val="21"/>
+        </w:rPr>
+        <w:t>:</w:t>
+      </w:r>
+    </w:p>
+    <w:p>
+      <w:pPr>
+        <w:jc w:val="left"/>
+        <w:rPr>
+          <w:rFonts w:ascii="宋体" w:eastAsia="宋体" w:hAnsi="宋体"/>
+          <w:szCs w:val="21"/>
+        </w:rPr>
+      </w:pPr>
+      <w:r>
+        <w:rPr>
+          <w:rFonts w:ascii="宋体" w:eastAsia="宋体" w:hAnsi="宋体" w:hint="eastAsia"/>
+          <w:szCs w:val="21"/>
+        </w:rPr>
+        <w:t>互送红包，这是未婚妻也把财气给我了？</w:t>
+      </w:r>
+    </w:p>
+    <w:p>
+      <w:pPr>
+        <w:jc w:val="left"/>
+        <w:rPr>
+          <w:rFonts w:ascii="宋体" w:eastAsia="宋体" w:hAnsi="宋体"/>
+          <w:szCs w:val="21"/>
+        </w:rPr>
+      </w:pPr>
+      <w:r>
+        <w:rPr>
+          <w:rFonts w:ascii="宋体" w:eastAsia="宋体" w:hAnsi="宋体" w:hint="eastAsia"/>
+          <w:szCs w:val="21"/>
+        </w:rPr>
+        <w:t>那我可要好好收起来。</w:t>
+      </w:r>
+    </w:p>
+    <w:p>
+      <w:pPr>
+        <w:jc w:val="left"/>
+        <w:rPr>
+          <w:rFonts w:ascii="宋体" w:eastAsia="宋体" w:hAnsi="宋体"/>
+          <w:color w:val="FF0000"/>
+          <w:szCs w:val="21"/>
+        </w:rPr>
+      </w:pPr>
+    </w:p>
+    <w:p>
+      <w:pPr>
+        <w:jc w:val="left"/>
+        <w:rPr>
           <w:rFonts w:ascii="宋体" w:eastAsia="宋体" w:hAnsi="宋体" w:cs="宋体"/>
           <w:color w:val="70AD47" w:themeColor="accent6"/>
         </w:rPr>
@@ -550,17 +670,9 @@
       <w:r>
         <w:rPr>
           <w:rFonts w:ascii="宋体" w:eastAsia="宋体" w:hAnsi="宋体" w:hint="eastAsia"/>
-          <w:noProof/>
-          <w:szCs w:val="21"/>
-        </w:rPr>
-        <w:t>照片:红包</w:t>
-      </w:r>
-      <w:r>
-        <w:rPr>
-          <w:rFonts w:ascii="宋体" w:eastAsia="宋体" w:hAnsi="宋体" w:hint="eastAsia"/>
-          <w:szCs w:val="21"/>
-        </w:rPr>
-        <w:t>传递财气</w:t>
+          <w:szCs w:val="21"/>
+        </w:rPr>
+        <w:t>嘿嘿，好不容易的休息日，你有什么计划吗？</w:t>
       </w:r>
     </w:p>
     <w:p>
@@ -612,72 +724,49 @@
           <w:rFonts w:ascii="宋体" w:eastAsia="宋体" w:hAnsi="宋体" w:hint="eastAsia"/>
           <w:szCs w:val="21"/>
         </w:rPr>
-        <w:t>互送红包，这是未婚妻也把财气给我了？</w:t>
-      </w:r>
-    </w:p>
-    <w:p>
-      <w:pPr>
-        <w:jc w:val="left"/>
-        <w:rPr>
-          <w:rFonts w:ascii="宋体" w:eastAsia="宋体" w:hAnsi="宋体"/>
-          <w:szCs w:val="21"/>
-        </w:rPr>
-      </w:pPr>
-      <w:r>
-        <w:rPr>
-          <w:rFonts w:ascii="宋体" w:eastAsia="宋体" w:hAnsi="宋体" w:hint="eastAsia"/>
-          <w:szCs w:val="21"/>
-        </w:rPr>
-        <w:t>那我可要好好收起来。</w:t>
-      </w:r>
-    </w:p>
-    <w:p>
-      <w:pPr>
-        <w:rPr>
-          <w:rFonts w:ascii="宋体" w:eastAsia="宋体" w:hAnsi="宋体" w:cs="宋体"/>
-          <w:color w:val="70AD47" w:themeColor="accent6"/>
-        </w:rPr>
-      </w:pPr>
-      <w:r>
-        <w:rPr>
-          <w:rFonts w:ascii="宋体" w:eastAsia="宋体" w:hAnsi="宋体" w:cs="宋体" w:hint="eastAsia"/>
-          <w:color w:val="70AD47" w:themeColor="accent6"/>
-        </w:rPr>
-        <w:t>区域结束</w:t>
-      </w:r>
-    </w:p>
-    <w:p>
-      <w:pPr>
-        <w:jc w:val="left"/>
-        <w:rPr>
-          <w:rFonts w:ascii="宋体" w:eastAsia="宋体" w:hAnsi="宋体"/>
-          <w:color w:val="FF0000"/>
-          <w:szCs w:val="21"/>
-        </w:rPr>
-      </w:pPr>
-    </w:p>
-    <w:p>
-      <w:pPr>
-        <w:jc w:val="left"/>
-        <w:rPr>
-          <w:rFonts w:ascii="宋体" w:eastAsia="宋体" w:hAnsi="宋体" w:cs="宋体"/>
-          <w:color w:val="70AD47" w:themeColor="accent6"/>
-        </w:rPr>
-      </w:pPr>
-      <w:r>
-        <w:rPr>
-          <w:rFonts w:ascii="宋体" w:eastAsia="宋体" w:hAnsi="宋体" w:cs="宋体" w:hint="eastAsia"/>
-          <w:color w:val="70AD47" w:themeColor="accent6"/>
-        </w:rPr>
-        <w:t>区域开始</w:t>
-      </w:r>
-      <w:r>
-        <w:rPr>
-          <w:rFonts w:ascii="宋体" w:eastAsia="宋体" w:hAnsi="宋体" w:cs="宋体" w:hint="eastAsia"/>
-          <w:color w:val="70AD47" w:themeColor="accent6"/>
-        </w:rPr>
-        <w:t>:</w:t>
-      </w:r>
+        <w:t>我订了一个餐厅，听说他们今天有抓金票的游戏，我一直想试一次。</w:t>
+      </w:r>
+    </w:p>
+    <w:p>
+      <w:pPr>
+        <w:jc w:val="left"/>
+        <w:rPr>
+          <w:rFonts w:ascii="宋体" w:eastAsia="宋体" w:hAnsi="宋体"/>
+          <w:szCs w:val="21"/>
+        </w:rPr>
+      </w:pPr>
+      <w:r>
+        <w:rPr>
+          <w:rFonts w:ascii="宋体" w:eastAsia="宋体" w:hAnsi="宋体" w:hint="eastAsia"/>
+          <w:szCs w:val="21"/>
+        </w:rPr>
+        <w:t>未婚妻要和我一起去吗？</w:t>
+      </w:r>
+    </w:p>
+    <w:p>
+      <w:pPr>
+        <w:jc w:val="left"/>
+        <w:rPr>
+          <w:rFonts w:ascii="宋体" w:eastAsia="宋体" w:hAnsi="宋体"/>
+          <w:szCs w:val="21"/>
+        </w:rPr>
+      </w:pPr>
+      <w:r>
+        <w:rPr>
+          <w:rFonts w:ascii="宋体" w:eastAsia="宋体" w:hAnsi="宋体" w:hint="eastAsia"/>
+          <w:szCs w:val="21"/>
+        </w:rPr>
+        <w:t>据说抓起二十张以上，就代表今年会有连绵不绝的财运。</w:t>
+      </w:r>
+    </w:p>
+    <w:p>
+      <w:pPr>
+        <w:jc w:val="left"/>
+        <w:rPr>
+          <w:rFonts w:ascii="宋体" w:eastAsia="宋体" w:hAnsi="宋体"/>
+          <w:szCs w:val="21"/>
+        </w:rPr>
+      </w:pPr>
     </w:p>
     <w:p>
       <w:pPr>
@@ -692,158 +781,6 @@
           <w:rFonts w:ascii="宋体" w:eastAsia="宋体" w:hAnsi="宋体" w:cs="宋体"/>
           <w:color w:val="000000"/>
         </w:rPr>
-        <w:t>Choice:1</w:t>
-      </w:r>
-    </w:p>
-    <w:p>
-      <w:pPr>
-        <w:jc w:val="left"/>
-        <w:rPr>
-          <w:rFonts w:ascii="宋体" w:eastAsia="宋体" w:hAnsi="宋体"/>
-          <w:color w:val="FF0000"/>
-          <w:szCs w:val="21"/>
-        </w:rPr>
-      </w:pPr>
-      <w:r>
-        <w:rPr>
-          <w:rFonts w:ascii="宋体" w:eastAsia="宋体" w:hAnsi="宋体" w:hint="eastAsia"/>
-          <w:color w:val="FF0000"/>
-          <w:szCs w:val="21"/>
-        </w:rPr>
-        <w:t>我</w:t>
-      </w:r>
-      <w:r>
-        <w:rPr>
-          <w:rFonts w:ascii="宋体" w:eastAsia="宋体" w:hAnsi="宋体" w:hint="eastAsia"/>
-          <w:color w:val="FF0000"/>
-          <w:szCs w:val="21"/>
-        </w:rPr>
-        <w:t>:</w:t>
-      </w:r>
-    </w:p>
-    <w:p>
-      <w:pPr>
-        <w:jc w:val="left"/>
-        <w:rPr>
-          <w:rFonts w:ascii="宋体" w:eastAsia="宋体" w:hAnsi="宋体"/>
-          <w:szCs w:val="21"/>
-        </w:rPr>
-      </w:pPr>
-      <w:r>
-        <w:rPr>
-          <w:rFonts w:ascii="宋体" w:eastAsia="宋体" w:hAnsi="宋体" w:hint="eastAsia"/>
-          <w:szCs w:val="21"/>
-        </w:rPr>
-        <w:t>嘿嘿，好不容易的休息日，你有什么计划吗？</w:t>
-      </w:r>
-    </w:p>
-    <w:p>
-      <w:pPr>
-        <w:jc w:val="left"/>
-        <w:rPr>
-          <w:rFonts w:ascii="宋体" w:eastAsia="宋体" w:hAnsi="宋体"/>
-          <w:color w:val="7030A0"/>
-          <w:szCs w:val="21"/>
-        </w:rPr>
-      </w:pPr>
-    </w:p>
-    <w:p>
-      <w:pPr>
-        <w:jc w:val="left"/>
-        <w:rPr>
-          <w:rFonts w:ascii="宋体" w:eastAsia="宋体" w:hAnsi="宋体"/>
-          <w:color w:val="7030A0"/>
-          <w:szCs w:val="21"/>
-        </w:rPr>
-      </w:pPr>
-      <w:r>
-        <w:rPr>
-          <w:rFonts w:ascii="宋体" w:eastAsia="宋体" w:hAnsi="宋体" w:hint="eastAsia"/>
-          <w:color w:val="7030A0"/>
-          <w:szCs w:val="21"/>
-        </w:rPr>
-        <w:t>查理苏</w:t>
-      </w:r>
-      <w:r>
-        <w:rPr>
-          <w:rFonts w:ascii="宋体" w:eastAsia="宋体" w:hAnsi="宋体" w:hint="eastAsia"/>
-          <w:color w:val="7030A0"/>
-          <w:szCs w:val="21"/>
-        </w:rPr>
-        <w:t>:</w:t>
-      </w:r>
-    </w:p>
-    <w:p>
-      <w:pPr>
-        <w:jc w:val="left"/>
-        <w:rPr>
-          <w:rFonts w:ascii="宋体" w:eastAsia="宋体" w:hAnsi="宋体"/>
-          <w:szCs w:val="21"/>
-        </w:rPr>
-      </w:pPr>
-      <w:r>
-        <w:rPr>
-          <w:rFonts w:ascii="宋体" w:eastAsia="宋体" w:hAnsi="宋体" w:hint="eastAsia"/>
-          <w:szCs w:val="21"/>
-        </w:rPr>
-        <w:t>我订了一个餐厅，听说他们今天有抓金票的游戏，我一直想试一次。</w:t>
-      </w:r>
-    </w:p>
-    <w:p>
-      <w:pPr>
-        <w:jc w:val="left"/>
-        <w:rPr>
-          <w:rFonts w:ascii="宋体" w:eastAsia="宋体" w:hAnsi="宋体"/>
-          <w:szCs w:val="21"/>
-        </w:rPr>
-      </w:pPr>
-      <w:r>
-        <w:rPr>
-          <w:rFonts w:ascii="宋体" w:eastAsia="宋体" w:hAnsi="宋体" w:hint="eastAsia"/>
-          <w:szCs w:val="21"/>
-        </w:rPr>
-        <w:t>未婚妻要和我一起去吗？</w:t>
-      </w:r>
-    </w:p>
-    <w:p>
-      <w:pPr>
-        <w:jc w:val="left"/>
-        <w:rPr>
-          <w:rFonts w:ascii="宋体" w:eastAsia="宋体" w:hAnsi="宋体"/>
-          <w:szCs w:val="21"/>
-        </w:rPr>
-      </w:pPr>
-      <w:r>
-        <w:rPr>
-          <w:rFonts w:ascii="宋体" w:eastAsia="宋体" w:hAnsi="宋体" w:hint="eastAsia"/>
-          <w:szCs w:val="21"/>
-        </w:rPr>
-        <w:t>据说抓起二十张以上，就代表今年会有连绵不绝的财运。</w:t>
-      </w:r>
-    </w:p>
-    <w:p>
-      <w:pPr>
-        <w:jc w:val="left"/>
-        <w:rPr>
-          <w:rFonts w:ascii="宋体" w:eastAsia="宋体" w:hAnsi="宋体"/>
-          <w:szCs w:val="21"/>
-        </w:rPr>
-      </w:pPr>
-    </w:p>
-    <w:p>
-      <w:pPr>
-        <w:jc w:val="left"/>
-        <w:rPr>
-          <w:rFonts w:ascii="宋体" w:eastAsia="宋体" w:hAnsi="宋体" w:cs="宋体"/>
-          <w:color w:val="000000"/>
-        </w:rPr>
-      </w:pPr>
-      <w:r>
-        <w:rPr>
-          <w:rFonts w:ascii="宋体" w:eastAsia="宋体" w:hAnsi="宋体" w:cs="宋体"/>
-          <w:color w:val="000000"/>
-        </w:rPr>
-        <w:lastRenderedPageBreak/>
         <w:t>Choice:2</w:t>
       </w:r>
     </w:p>
